--- a/Documentation/tableDescription.docx
+++ b/Documentation/tableDescription.docx
@@ -32,30 +32,36 @@
           <w:b/>
           <w:sz w:val="24"/>
         </w:rPr>
-        <w:t>MEMBER</w:t>
+        <w:t>CUSTOMER</w:t>
       </w:r>
     </w:p>
     <w:tbl>
       <w:tblPr>
         <w:tblStyle w:val="TableGrid"/>
-        <w:tblW w:w="0" w:type="auto"/>
+        <w:tblW w:w="12361" w:type="dxa"/>
+        <w:tblInd w:w="-1440" w:type="dxa"/>
         <w:tblLook w:val="04A0" w:firstRow="1" w:lastRow="0" w:firstColumn="1" w:lastColumn="0" w:noHBand="0" w:noVBand="1"/>
       </w:tblPr>
       <w:tblGrid>
-        <w:gridCol w:w="1596"/>
-        <w:gridCol w:w="1596"/>
-        <w:gridCol w:w="1596"/>
-        <w:gridCol w:w="1596"/>
-        <w:gridCol w:w="1596"/>
-        <w:gridCol w:w="1596"/>
+        <w:gridCol w:w="1254"/>
+        <w:gridCol w:w="1347"/>
+        <w:gridCol w:w="933"/>
+        <w:gridCol w:w="747"/>
+        <w:gridCol w:w="564"/>
+        <w:gridCol w:w="1021"/>
+        <w:gridCol w:w="1021"/>
+        <w:gridCol w:w="879"/>
+        <w:gridCol w:w="1475"/>
+        <w:gridCol w:w="1383"/>
+        <w:gridCol w:w="1737"/>
       </w:tblGrid>
       <w:tr>
         <w:trPr>
-          <w:trHeight w:val="377"/>
+          <w:trHeight w:val="512"/>
         </w:trPr>
         <w:tc>
           <w:tcPr>
-            <w:tcW w:w="1596" w:type="dxa"/>
+            <w:tcW w:w="1099" w:type="dxa"/>
           </w:tcPr>
           <w:p>
             <w:pPr>
@@ -69,7 +75,108 @@
                 <w:b/>
                 <w:u w:val="single"/>
               </w:rPr>
-              <w:t>memberId</w:t>
+              <w:t>customer</w:t>
+            </w:r>
+            <w:r>
+              <w:rPr>
+                <w:b/>
+                <w:u w:val="single"/>
+              </w:rPr>
+              <w:t>Id</w:t>
+            </w:r>
+          </w:p>
+        </w:tc>
+        <w:tc>
+          <w:tcPr>
+            <w:tcW w:w="1422" w:type="dxa"/>
+          </w:tcPr>
+          <w:p>
+            <w:r>
+              <w:t>Customer</w:t>
+            </w:r>
+          </w:p>
+          <w:p>
+            <w:r>
+              <w:t>Name</w:t>
+            </w:r>
+          </w:p>
+        </w:tc>
+        <w:tc>
+          <w:tcPr>
+            <w:tcW w:w="857" w:type="dxa"/>
+          </w:tcPr>
+          <w:p>
+            <w:r>
+              <w:t>A</w:t>
+            </w:r>
+            <w:r>
+              <w:t>ddress</w:t>
+            </w:r>
+          </w:p>
+        </w:tc>
+        <w:tc>
+          <w:tcPr>
+            <w:tcW w:w="797" w:type="dxa"/>
+          </w:tcPr>
+          <w:p>
+            <w:r>
+              <w:t>title</w:t>
+            </w:r>
+          </w:p>
+        </w:tc>
+        <w:tc>
+          <w:tcPr>
+            <w:tcW w:w="530" w:type="dxa"/>
+          </w:tcPr>
+          <w:p>
+            <w:r>
+              <w:t>dob</w:t>
+            </w:r>
+          </w:p>
+        </w:tc>
+        <w:tc>
+          <w:tcPr>
+            <w:tcW w:w="1089" w:type="dxa"/>
+          </w:tcPr>
+          <w:p>
+            <w:r>
+              <w:t>P</w:t>
+            </w:r>
+            <w:r>
+              <w:t>hone</w:t>
+            </w:r>
+          </w:p>
+          <w:p>
+            <w:r>
+              <w:t>No1</w:t>
+            </w:r>
+          </w:p>
+        </w:tc>
+        <w:tc>
+          <w:tcPr>
+            <w:tcW w:w="1089" w:type="dxa"/>
+          </w:tcPr>
+          <w:p>
+            <w:r>
+              <w:t>P</w:t>
+            </w:r>
+            <w:r>
+              <w:t>hone</w:t>
+            </w:r>
+          </w:p>
+          <w:p>
+            <w:r>
+              <w:t>No2</w:t>
+            </w:r>
+          </w:p>
+        </w:tc>
+        <w:tc>
+          <w:tcPr>
+            <w:tcW w:w="827" w:type="dxa"/>
+          </w:tcPr>
+          <w:p>
+            <w:r>
+              <w:t>emailId</w:t>
             </w:r>
           </w:p>
         </w:tc>
@@ -79,56 +186,49 @@
           </w:tcPr>
           <w:p>
             <w:r>
-              <w:t>memberName</w:t>
-            </w:r>
-          </w:p>
-        </w:tc>
-        <w:tc>
-          <w:tcPr>
-            <w:tcW w:w="1596" w:type="dxa"/>
-          </w:tcPr>
-          <w:p>
-            <w:r>
-              <w:t>a</w:t>
-            </w:r>
-            <w:r>
-              <w:t>ddress</w:t>
-            </w:r>
-          </w:p>
-        </w:tc>
-        <w:tc>
-          <w:tcPr>
-            <w:tcW w:w="1596" w:type="dxa"/>
-          </w:tcPr>
-          <w:p>
-            <w:r>
-              <w:t>g</w:t>
-            </w:r>
-            <w:r>
-              <w:t>ender</w:t>
-            </w:r>
-          </w:p>
-        </w:tc>
-        <w:tc>
-          <w:tcPr>
-            <w:tcW w:w="1596" w:type="dxa"/>
-          </w:tcPr>
-          <w:p>
-            <w:r>
-              <w:t>a</w:t>
-            </w:r>
-            <w:r>
-              <w:t>ge</w:t>
-            </w:r>
-          </w:p>
-        </w:tc>
-        <w:tc>
-          <w:tcPr>
-            <w:tcW w:w="1596" w:type="dxa"/>
-          </w:tcPr>
-          <w:p>
-            <w:r>
-              <w:t>phoneNo</w:t>
+              <w:t>A</w:t>
+            </w:r>
+            <w:r>
+              <w:t>lternate</w:t>
+            </w:r>
+          </w:p>
+          <w:p>
+            <w:r>
+              <w:t>EmailId</w:t>
+            </w:r>
+          </w:p>
+        </w:tc>
+        <w:tc>
+          <w:tcPr>
+            <w:tcW w:w="1511" w:type="dxa"/>
+          </w:tcPr>
+          <w:p>
+            <w:r>
+              <w:t>D</w:t>
+            </w:r>
+            <w:r>
+              <w:t>eposit</w:t>
+            </w:r>
+          </w:p>
+          <w:p>
+            <w:r>
+              <w:t>Amount</w:t>
+            </w:r>
+          </w:p>
+        </w:tc>
+        <w:tc>
+          <w:tcPr>
+            <w:tcW w:w="1544" w:type="dxa"/>
+          </w:tcPr>
+          <w:p>
+            <w:r>
+              <w:t>Customer</w:t>
+            </w:r>
+            <w:r>
+              <w:t>_</w:t>
+            </w:r>
+            <w:r>
+              <w:t>status</w:t>
             </w:r>
           </w:p>
         </w:tc>
@@ -148,32 +248,39 @@
         </w:rPr>
         <w:t>VIDEO</w:t>
       </w:r>
+      <w:r>
+        <w:rPr>
+          <w:b/>
+          <w:sz w:val="24"/>
+        </w:rPr>
+        <w:t>_INFO</w:t>
+      </w:r>
     </w:p>
     <w:tbl>
       <w:tblPr>
         <w:tblStyle w:val="TableGrid"/>
-        <w:tblW w:w="10350" w:type="dxa"/>
-        <w:tblInd w:w="-252" w:type="dxa"/>
+        <w:tblW w:w="11107" w:type="dxa"/>
+        <w:tblInd w:w="-945" w:type="dxa"/>
+        <w:tblLayout w:type="fixed"/>
         <w:tblLook w:val="04A0" w:firstRow="1" w:lastRow="0" w:firstColumn="1" w:lastColumn="0" w:noHBand="0" w:noVBand="1"/>
       </w:tblPr>
       <w:tblGrid>
-        <w:gridCol w:w="1130"/>
-        <w:gridCol w:w="1240"/>
-        <w:gridCol w:w="1287"/>
-        <w:gridCol w:w="766"/>
-        <w:gridCol w:w="1151"/>
-        <w:gridCol w:w="1356"/>
-        <w:gridCol w:w="1005"/>
-        <w:gridCol w:w="1242"/>
-        <w:gridCol w:w="1173"/>
+        <w:gridCol w:w="1417"/>
+        <w:gridCol w:w="1292"/>
+        <w:gridCol w:w="1680"/>
+        <w:gridCol w:w="1008"/>
+        <w:gridCol w:w="1254"/>
+        <w:gridCol w:w="1769"/>
+        <w:gridCol w:w="1567"/>
+        <w:gridCol w:w="1120"/>
       </w:tblGrid>
       <w:tr>
         <w:trPr>
-          <w:trHeight w:val="422"/>
+          <w:trHeight w:val="456"/>
         </w:trPr>
         <w:tc>
           <w:tcPr>
-            <w:tcW w:w="1130" w:type="dxa"/>
+            <w:tcW w:w="1417" w:type="dxa"/>
           </w:tcPr>
           <w:p>
             <w:pPr>
@@ -187,13 +294,27 @@
                 <w:b/>
                 <w:u w:val="single"/>
               </w:rPr>
-              <w:t>videoId</w:t>
-            </w:r>
-          </w:p>
-        </w:tc>
-        <w:tc>
-          <w:tcPr>
-            <w:tcW w:w="1240" w:type="dxa"/>
+              <w:t>video</w:t>
+            </w:r>
+            <w:r>
+              <w:rPr>
+                <w:b/>
+                <w:u w:val="single"/>
+              </w:rPr>
+              <w:t>Info</w:t>
+            </w:r>
+            <w:r>
+              <w:rPr>
+                <w:b/>
+                <w:u w:val="single"/>
+              </w:rPr>
+              <w:t>Id</w:t>
+            </w:r>
+          </w:p>
+        </w:tc>
+        <w:tc>
+          <w:tcPr>
+            <w:tcW w:w="1292" w:type="dxa"/>
           </w:tcPr>
           <w:p>
             <w:r>
@@ -203,7 +324,7 @@
         </w:tc>
         <w:tc>
           <w:tcPr>
-            <w:tcW w:w="1287" w:type="dxa"/>
+            <w:tcW w:w="1680" w:type="dxa"/>
           </w:tcPr>
           <w:p>
             <w:r>
@@ -213,53 +334,27 @@
         </w:tc>
         <w:tc>
           <w:tcPr>
-            <w:tcW w:w="766" w:type="dxa"/>
-          </w:tcPr>
-          <w:p>
-            <w:r>
-              <w:t>g</w:t>
-            </w:r>
-            <w:r>
-              <w:t>enre</w:t>
-            </w:r>
-          </w:p>
-        </w:tc>
-        <w:tc>
-          <w:tcPr>
-            <w:tcW w:w="1151" w:type="dxa"/>
-          </w:tcPr>
-          <w:p>
-            <w:r>
-              <w:t>videoPrice</w:t>
-            </w:r>
-          </w:p>
-        </w:tc>
-        <w:tc>
-          <w:tcPr>
-            <w:tcW w:w="1356" w:type="dxa"/>
-          </w:tcPr>
-          <w:p>
-            <w:r>
-              <w:t>videoFormat</w:t>
-            </w:r>
-          </w:p>
-        </w:tc>
-        <w:tc>
-          <w:tcPr>
-            <w:tcW w:w="1005" w:type="dxa"/>
-          </w:tcPr>
-          <w:p>
-            <w:r>
-              <w:t>d</w:t>
-            </w:r>
-            <w:r>
-              <w:t>uration</w:t>
-            </w:r>
-          </w:p>
-        </w:tc>
-        <w:tc>
-          <w:tcPr>
-            <w:tcW w:w="1242" w:type="dxa"/>
+            <w:tcW w:w="1008" w:type="dxa"/>
+          </w:tcPr>
+          <w:p>
+            <w:r>
+              <w:t>genre</w:t>
+            </w:r>
+          </w:p>
+        </w:tc>
+        <w:tc>
+          <w:tcPr>
+            <w:tcW w:w="1254" w:type="dxa"/>
+          </w:tcPr>
+          <w:p>
+            <w:r>
+              <w:t>duration</w:t>
+            </w:r>
+          </w:p>
+        </w:tc>
+        <w:tc>
+          <w:tcPr>
+            <w:tcW w:w="1769" w:type="dxa"/>
           </w:tcPr>
           <w:p>
             <w:r>
@@ -269,19 +364,21 @@
         </w:tc>
         <w:tc>
           <w:tcPr>
-            <w:tcW w:w="1173" w:type="dxa"/>
-          </w:tcPr>
-          <w:p>
-            <w:pPr>
-              <w:rPr>
-                <w:u w:val="dotted"/>
-              </w:rPr>
-            </w:pPr>
-            <w:r>
-              <w:rPr>
-                <w:u w:val="dotted"/>
-              </w:rPr>
-              <w:t>memberId</w:t>
+            <w:tcW w:w="1567" w:type="dxa"/>
+          </w:tcPr>
+          <w:p>
+            <w:r>
+              <w:t>cast</w:t>
+            </w:r>
+          </w:p>
+        </w:tc>
+        <w:tc>
+          <w:tcPr>
+            <w:tcW w:w="1120" w:type="dxa"/>
+          </w:tcPr>
+          <w:p>
+            <w:r>
+              <w:t>director</w:t>
             </w:r>
           </w:p>
         </w:tc>
@@ -299,13 +396,13 @@
       <w:tblPr>
         <w:tblStyle w:val="TableGrid"/>
         <w:tblpPr w:leftFromText="180" w:rightFromText="180" w:vertAnchor="text" w:horzAnchor="margin" w:tblpY="576"/>
-        <w:tblW w:w="9318" w:type="dxa"/>
+        <w:tblW w:w="7357" w:type="dxa"/>
         <w:tblLook w:val="04A0" w:firstRow="1" w:lastRow="0" w:firstColumn="1" w:lastColumn="0" w:noHBand="0" w:noVBand="1"/>
       </w:tblPr>
       <w:tblGrid>
-        <w:gridCol w:w="3152"/>
-        <w:gridCol w:w="3083"/>
-        <w:gridCol w:w="3083"/>
+        <w:gridCol w:w="2442"/>
+        <w:gridCol w:w="2498"/>
+        <w:gridCol w:w="2417"/>
       </w:tblGrid>
       <w:tr>
         <w:trPr>
@@ -313,7 +410,7 @@
         </w:trPr>
         <w:tc>
           <w:tcPr>
-            <w:tcW w:w="3152" w:type="dxa"/>
+            <w:tcW w:w="2442" w:type="dxa"/>
           </w:tcPr>
           <w:p>
             <w:pPr>
@@ -333,7 +430,7 @@
         </w:tc>
         <w:tc>
           <w:tcPr>
-            <w:tcW w:w="3083" w:type="dxa"/>
+            <w:tcW w:w="2498" w:type="dxa"/>
           </w:tcPr>
           <w:p>
             <w:r>
@@ -343,7 +440,7 @@
         </w:tc>
         <w:tc>
           <w:tcPr>
-            <w:tcW w:w="3083" w:type="dxa"/>
+            <w:tcW w:w="2417" w:type="dxa"/>
           </w:tcPr>
           <w:p>
             <w:pPr>
@@ -355,7 +452,7 @@
               <w:rPr>
                 <w:u w:val="dotted"/>
               </w:rPr>
-              <w:t>videoId</w:t>
+              <w:t>chargesPerDay</w:t>
             </w:r>
           </w:p>
         </w:tc>
@@ -380,10 +477,16 @@
       <w:pPr>
         <w:rPr>
           <w:b/>
+          <w:sz w:val="24"/>
         </w:rPr>
       </w:pPr>
-      <w:bookmarkStart w:id="0" w:name="_GoBack"/>
-      <w:bookmarkEnd w:id="0"/>
+    </w:p>
+    <w:p>
+      <w:pPr>
+        <w:rPr>
+          <w:b/>
+        </w:rPr>
+      </w:pPr>
       <w:r>
         <w:rPr>
           <w:b/>
@@ -399,14 +502,13 @@
         <w:tblLook w:val="04A0" w:firstRow="1" w:lastRow="0" w:firstColumn="1" w:lastColumn="0" w:noHBand="0" w:noVBand="1"/>
       </w:tblPr>
       <w:tblGrid>
-        <w:gridCol w:w="1195"/>
-        <w:gridCol w:w="1195"/>
-        <w:gridCol w:w="1197"/>
-        <w:gridCol w:w="1195"/>
-        <w:gridCol w:w="1196"/>
+        <w:gridCol w:w="841"/>
+        <w:gridCol w:w="927"/>
+        <w:gridCol w:w="1234"/>
+        <w:gridCol w:w="1044"/>
         <w:gridCol w:w="1208"/>
-        <w:gridCol w:w="1195"/>
-        <w:gridCol w:w="1195"/>
+        <w:gridCol w:w="934"/>
+        <w:gridCol w:w="961"/>
       </w:tblGrid>
       <w:tr>
         <w:trPr>
@@ -414,7 +516,7 @@
         </w:trPr>
         <w:tc>
           <w:tcPr>
-            <w:tcW w:w="1197" w:type="dxa"/>
+            <w:tcW w:w="841" w:type="dxa"/>
           </w:tcPr>
           <w:p>
             <w:pPr>
@@ -434,7 +536,7 @@
         </w:tc>
         <w:tc>
           <w:tcPr>
-            <w:tcW w:w="1197" w:type="dxa"/>
+            <w:tcW w:w="927" w:type="dxa"/>
           </w:tcPr>
           <w:p>
             <w:pPr>
@@ -452,7 +554,7 @@
         </w:tc>
         <w:tc>
           <w:tcPr>
-            <w:tcW w:w="1197" w:type="dxa"/>
+            <w:tcW w:w="1157" w:type="dxa"/>
           </w:tcPr>
           <w:p>
             <w:pPr>
@@ -464,31 +566,19 @@
               <w:rPr>
                 <w:u w:val="dotted"/>
               </w:rPr>
-              <w:t>memberId</w:t>
-            </w:r>
-          </w:p>
-        </w:tc>
-        <w:tc>
-          <w:tcPr>
-            <w:tcW w:w="1197" w:type="dxa"/>
-          </w:tcPr>
-          <w:p>
-            <w:pPr>
+              <w:t>customer</w:t>
+            </w:r>
+            <w:r>
               <w:rPr>
                 <w:u w:val="dotted"/>
               </w:rPr>
-            </w:pPr>
-            <w:r>
-              <w:rPr>
-                <w:u w:val="dotted"/>
-              </w:rPr>
-              <w:t>typeId</w:t>
-            </w:r>
-          </w:p>
-        </w:tc>
-        <w:tc>
-          <w:tcPr>
-            <w:tcW w:w="1197" w:type="dxa"/>
+              <w:t>Id</w:t>
+            </w:r>
+          </w:p>
+        </w:tc>
+        <w:tc>
+          <w:tcPr>
+            <w:tcW w:w="1044" w:type="dxa"/>
           </w:tcPr>
           <w:p>
             <w:r>
@@ -498,7 +588,7 @@
         </w:tc>
         <w:tc>
           <w:tcPr>
-            <w:tcW w:w="1197" w:type="dxa"/>
+            <w:tcW w:w="1208" w:type="dxa"/>
           </w:tcPr>
           <w:p>
             <w:r>
@@ -508,20 +598,17 @@
         </w:tc>
         <w:tc>
           <w:tcPr>
-            <w:tcW w:w="1197" w:type="dxa"/>
-          </w:tcPr>
-          <w:p>
-            <w:r>
-              <w:t>p</w:t>
-            </w:r>
-            <w:r>
-              <w:t>enalty</w:t>
-            </w:r>
-          </w:p>
-        </w:tc>
-        <w:tc>
-          <w:tcPr>
-            <w:tcW w:w="1197" w:type="dxa"/>
+            <w:tcW w:w="934" w:type="dxa"/>
+          </w:tcPr>
+          <w:p>
+            <w:r>
+              <w:t>penalty</w:t>
+            </w:r>
+          </w:p>
+        </w:tc>
+        <w:tc>
+          <w:tcPr>
+            <w:tcW w:w="961" w:type="dxa"/>
           </w:tcPr>
           <w:p>
             <w:r>
@@ -532,7 +619,161 @@
       </w:tr>
     </w:tbl>
     <w:p/>
-    <w:p/>
+    <w:p>
+      <w:pPr>
+        <w:rPr>
+          <w:b/>
+          <w:sz w:val="24"/>
+          <w:szCs w:val="24"/>
+        </w:rPr>
+      </w:pPr>
+      <w:r>
+        <w:rPr>
+          <w:b/>
+          <w:sz w:val="24"/>
+          <w:szCs w:val="24"/>
+        </w:rPr>
+        <w:t>Video</w:t>
+      </w:r>
+      <w:r>
+        <w:rPr>
+          <w:b/>
+          <w:sz w:val="24"/>
+          <w:szCs w:val="24"/>
+        </w:rPr>
+        <w:t>_</w:t>
+      </w:r>
+      <w:bookmarkStart w:id="0" w:name="_GoBack"/>
+      <w:bookmarkEnd w:id="0"/>
+      <w:r>
+        <w:rPr>
+          <w:b/>
+          <w:sz w:val="24"/>
+          <w:szCs w:val="24"/>
+        </w:rPr>
+        <w:t>Status</w:t>
+      </w:r>
+    </w:p>
+    <w:tbl>
+      <w:tblPr>
+        <w:tblStyle w:val="TableGrid"/>
+        <w:tblW w:w="9621" w:type="dxa"/>
+        <w:tblLook w:val="04A0" w:firstRow="1" w:lastRow="0" w:firstColumn="1" w:lastColumn="0" w:noHBand="0" w:noVBand="1"/>
+      </w:tblPr>
+      <w:tblGrid>
+        <w:gridCol w:w="2462"/>
+        <w:gridCol w:w="2537"/>
+        <w:gridCol w:w="2431"/>
+        <w:gridCol w:w="2191"/>
+      </w:tblGrid>
+      <w:tr>
+        <w:trPr>
+          <w:trHeight w:val="494"/>
+        </w:trPr>
+        <w:tc>
+          <w:tcPr>
+            <w:tcW w:w="2462" w:type="dxa"/>
+          </w:tcPr>
+          <w:p>
+            <w:pPr>
+              <w:rPr>
+                <w:b/>
+                <w:u w:val="single"/>
+              </w:rPr>
+            </w:pPr>
+            <w:r>
+              <w:rPr>
+                <w:b/>
+                <w:u w:val="single"/>
+              </w:rPr>
+              <w:t>Video_id</w:t>
+            </w:r>
+          </w:p>
+        </w:tc>
+        <w:tc>
+          <w:tcPr>
+            <w:tcW w:w="2537" w:type="dxa"/>
+          </w:tcPr>
+          <w:p>
+            <w:r>
+              <w:t>videoInfoId</w:t>
+            </w:r>
+          </w:p>
+        </w:tc>
+        <w:tc>
+          <w:tcPr>
+            <w:tcW w:w="2431" w:type="dxa"/>
+          </w:tcPr>
+          <w:p>
+            <w:pPr>
+              <w:rPr>
+                <w:b/>
+              </w:rPr>
+            </w:pPr>
+            <w:r>
+              <w:t>Type_id</w:t>
+            </w:r>
+          </w:p>
+        </w:tc>
+        <w:tc>
+          <w:tcPr>
+            <w:tcW w:w="2191" w:type="dxa"/>
+          </w:tcPr>
+          <w:p>
+            <w:r>
+              <w:t>Video_status</w:t>
+            </w:r>
+          </w:p>
+        </w:tc>
+      </w:tr>
+    </w:tbl>
+    <w:p>
+      <w:pPr>
+        <w:rPr>
+          <w:b/>
+        </w:rPr>
+      </w:pPr>
+    </w:p>
+    <w:p>
+      <w:pPr>
+        <w:rPr>
+          <w:b/>
+        </w:rPr>
+      </w:pPr>
+    </w:p>
+    <w:p>
+      <w:pPr>
+        <w:rPr>
+          <w:b/>
+        </w:rPr>
+      </w:pPr>
+    </w:p>
+    <w:p>
+      <w:pPr>
+        <w:tabs>
+          <w:tab w:val="left" w:pos="1935"/>
+        </w:tabs>
+        <w:rPr>
+          <w:b/>
+        </w:rPr>
+      </w:pPr>
+      <w:r>
+        <w:rPr>
+          <w:b/>
+        </w:rPr>
+        <w:tab/>
+      </w:r>
+    </w:p>
+    <w:p>
+      <w:pPr>
+        <w:tabs>
+          <w:tab w:val="left" w:pos="1935"/>
+        </w:tabs>
+        <w:rPr>
+          <w:b/>
+        </w:rPr>
+      </w:pPr>
+    </w:p>
     <w:sectPr>
       <w:pgSz w:w="12240" w:h="15840"/>
       <w:pgMar w:top="1440" w:right="1440" w:bottom="1440" w:left="1440" w:header="720" w:footer="720" w:gutter="0"/>
@@ -749,6 +990,36 @@
       </w:tblBorders>
     </w:tblPr>
   </w:style>
+  <w:style w:type="paragraph" w:styleId="BalloonText">
+    <w:name w:val="Balloon Text"/>
+    <w:basedOn w:val="Normal"/>
+    <w:link w:val="BalloonTextChar"/>
+    <w:uiPriority w:val="99"/>
+    <w:semiHidden/>
+    <w:unhideWhenUsed/>
+    <w:rsid w:val="005167A1"/>
+    <w:pPr>
+      <w:spacing w:after="0" w:line="240" w:lineRule="auto"/>
+    </w:pPr>
+    <w:rPr>
+      <w:rFonts w:ascii="Tahoma" w:hAnsi="Tahoma" w:cs="Tahoma"/>
+      <w:sz w:val="16"/>
+      <w:szCs w:val="16"/>
+    </w:rPr>
+  </w:style>
+  <w:style w:type="character" w:customStyle="1" w:styleId="BalloonTextChar">
+    <w:name w:val="Balloon Text Char"/>
+    <w:basedOn w:val="DefaultParagraphFont"/>
+    <w:link w:val="BalloonText"/>
+    <w:uiPriority w:val="99"/>
+    <w:semiHidden/>
+    <w:rsid w:val="005167A1"/>
+    <w:rPr>
+      <w:rFonts w:ascii="Tahoma" w:hAnsi="Tahoma" w:cs="Tahoma"/>
+      <w:sz w:val="16"/>
+      <w:szCs w:val="16"/>
+    </w:rPr>
+  </w:style>
 </w:styles>
 </file>
 
@@ -957,6 +1228,36 @@
         <w:insideV w:val="single" w:sz="4" w:space="0" w:color="auto"/>
       </w:tblBorders>
     </w:tblPr>
+  </w:style>
+  <w:style w:type="paragraph" w:styleId="BalloonText">
+    <w:name w:val="Balloon Text"/>
+    <w:basedOn w:val="Normal"/>
+    <w:link w:val="BalloonTextChar"/>
+    <w:uiPriority w:val="99"/>
+    <w:semiHidden/>
+    <w:unhideWhenUsed/>
+    <w:rsid w:val="005167A1"/>
+    <w:pPr>
+      <w:spacing w:after="0" w:line="240" w:lineRule="auto"/>
+    </w:pPr>
+    <w:rPr>
+      <w:rFonts w:ascii="Tahoma" w:hAnsi="Tahoma" w:cs="Tahoma"/>
+      <w:sz w:val="16"/>
+      <w:szCs w:val="16"/>
+    </w:rPr>
+  </w:style>
+  <w:style w:type="character" w:customStyle="1" w:styleId="BalloonTextChar">
+    <w:name w:val="Balloon Text Char"/>
+    <w:basedOn w:val="DefaultParagraphFont"/>
+    <w:link w:val="BalloonText"/>
+    <w:uiPriority w:val="99"/>
+    <w:semiHidden/>
+    <w:rsid w:val="005167A1"/>
+    <w:rPr>
+      <w:rFonts w:ascii="Tahoma" w:hAnsi="Tahoma" w:cs="Tahoma"/>
+      <w:sz w:val="16"/>
+      <w:szCs w:val="16"/>
+    </w:rPr>
   </w:style>
 </w:styles>
 </file>
